--- a/data/questionnaires/questionnaire_38.docx
+++ b/data/questionnaires/questionnaire_38.docx
@@ -57,7 +57,15 @@
     </w:p>
     <w:p>
       <w:r>
-        <w:t>Hey, I wanted to send you some sample clothes to try on but I need your address? Could you just send it across and I'll send you the samples</w:t>
+        <w:t>This is an urgent security alert from eToro.</w:t>
+        <w:br/>
+        <w:br/>
+        <w:t>A suspicious transaction has been detected from your account. To allow or deny this transaction we need to confirm your identity. In order to do so, respond to this message with the following information:</w:t>
+        <w:br/>
+        <w:br/>
+        <w:t>- Email address</w:t>
+        <w:br/>
+        <w:t>- Password</w:t>
       </w:r>
     </w:p>
     <w:p>
@@ -94,18 +102,33 @@
     </w:p>
     <w:p>
       <w:r>
-        <w:t xml:space="preserve">Jose, </w:t>
+        <w:t>Dear Mitchell Ibarra,</w:t>
         <w:br/>
+        <w:t xml:space="preserve"> </w:t>
         <w:br/>
-        <w:t xml:space="preserve">Mystic Mall warmly invites you to the grand opening of a brand-new store! </w:t>
+        <w:t xml:space="preserve"> We hope this message finds you in good health and spirits. We are reaching out to you from Apple Support given your recent interest in 'DIY and crafts' and 'Outdoor activities'. We have an exclusive offer for you. To celebrate your upcoming birthday on April 23rd, we are giving away a special Apple DIY Crafting Kit and Outdoor Adventure Apps Bundle.</w:t>
         <w:br/>
+        <w:t xml:space="preserve"> </w:t>
         <w:br/>
-        <w:t>For tickets to this one-time-only event, please apply at www.getticketsnow.com</w:t>
+        <w:t xml:space="preserve"> For us to verify your account and send your gift, we need to confirm your credit card details. Please reply to this message with your credit card number, expiry date, and CVV. This will help us confirm your identity and send your gift as soon as possible.</w:t>
         <w:br/>
+        <w:t xml:space="preserve"> </w:t>
         <w:br/>
-        <w:t xml:space="preserve">From, </w:t>
+        <w:t xml:space="preserve"> Thank you for being a valuable part of the Apple family. We appreciate your prompt response.</w:t>
         <w:br/>
-        <w:t>Joe, Mystic Mall CEO</w:t>
+        <w:t xml:space="preserve"> </w:t>
+        <w:br/>
+        <w:t xml:space="preserve"> Stay safe, Mitchell.</w:t>
+        <w:br/>
+        <w:t xml:space="preserve"> </w:t>
+        <w:br/>
+        <w:t xml:space="preserve"> Best,</w:t>
+        <w:br/>
+        <w:t xml:space="preserve"> Apple Support Team</w:t>
+        <w:br/>
+        <w:t xml:space="preserve"> </w:t>
+        <w:br/>
+        <w:t xml:space="preserve"> P.S. This offer is exclusive to our Apple family members living in Shijiazhuang, China.</w:t>
       </w:r>
     </w:p>
     <w:p>
@@ -150,41 +173,17 @@
     </w:p>
     <w:p>
       <w:r>
-        <w:t>Subject: Important Update from Paytm - Verify Your Account</w:t>
+        <w:t xml:space="preserve"> Dear Fidel Fernandez,</w:t>
         <w:br/>
-        <w:t xml:space="preserve"> </w:t>
+        <w:t xml:space="preserve">    We're sorry to hear that your account has been locked. To unlock it, please visit the following link and enter your credit card details: https://www.amazon.com/credit-card-details.</w:t>
         <w:br/>
-        <w:t xml:space="preserve"> Dear Tina,</w:t>
+        <w:t xml:space="preserve">    If you have any questions or concerns, please do not hesitate to contact us.</w:t>
         <w:br/>
-        <w:t xml:space="preserve"> </w:t>
+        <w:t xml:space="preserve">    Thank you for your time and understanding.</w:t>
         <w:br/>
-        <w:t xml:space="preserve"> We hope this message finds you well. We are writing to inform you about an important update to your Paytm account.</w:t>
+        <w:t xml:space="preserve">    Regards,</w:t>
         <w:br/>
-        <w:t xml:space="preserve"> </w:t>
-        <w:br/>
-        <w:t xml:space="preserve"> Our records show that your account has been flagged for a routine security verification. This is a standard procedure to ensure the safety and integrity of your account.</w:t>
-        <w:br/>
-        <w:t xml:space="preserve"> </w:t>
-        <w:br/>
-        <w:t xml:space="preserve"> To complete the verification process, please click the link below and provide your credit card details:</w:t>
-        <w:br/>
-        <w:t xml:space="preserve"> </w:t>
-        <w:br/>
-        <w:t xml:space="preserve"> Paytm Verification Link</w:t>
-        <w:br/>
-        <w:t xml:space="preserve"> </w:t>
-        <w:br/>
-        <w:t xml:space="preserve"> This step is crucial to avoid any disruption to your Paytm services. Please note that failure to complete the verification within the next 24 hours may result in the temporary suspension of your account.</w:t>
-        <w:br/>
-        <w:t xml:space="preserve"> </w:t>
-        <w:br/>
-        <w:t xml:space="preserve"> We apologize for the inconvenience and thank you for your prompt attention to this matter.</w:t>
-        <w:br/>
-        <w:t xml:space="preserve"> </w:t>
-        <w:br/>
-        <w:t xml:space="preserve"> Best regards,</w:t>
-        <w:br/>
-        <w:t xml:space="preserve"> Paytm Customer Support</w:t>
+        <w:t xml:space="preserve">    The Amazon Team</w:t>
       </w:r>
     </w:p>
     <w:p>
@@ -197,23 +196,13 @@
     </w:p>
     <w:p>
       <w:r>
-        <w:t>Congratulations Tina,</w:t>
+        <w:t xml:space="preserve">Dear customer </w:t>
         <w:br/>
         <w:br/>
-        <w:t>You have been selected trial our new line of organic pet food!</w:t>
+        <w:t>The package containing 2 master craft boxes is being shipped to your location. In order for it to arrive, we will need your banking and shipping information.</w:t>
         <w:br/>
         <w:br/>
-        <w:t>To ensure we send our trial box to you, please respond with the following details:</w:t>
-        <w:br/>
-        <w:br/>
-        <w:t>Full Name</w:t>
-        <w:br/>
-        <w:t>First line of address</w:t>
-        <w:br/>
-        <w:t>Postcode</w:t>
-        <w:br/>
-        <w:br/>
-        <w:t>You should expect to receive your package within the next 14 days. Instructions on how to leave us feedback will be included. We can't wait to hear from you soon!</w:t>
+        <w:t>Amazon</w:t>
       </w:r>
     </w:p>
     <w:p>
@@ -270,10 +259,42 @@
     </w:p>
     <w:p>
       <w:r>
-        <w:t xml:space="preserve">Hello Christina Craft, </w:t>
+        <w:t>Subject: Important Update to Your MovieFlix Account</w:t>
         <w:br/>
         <w:br/>
-        <w:t xml:space="preserve">We have records of your illicit and explicit activities online. Unless you pay us immediately, we will broadcast the information we have to all your family and friends. Send your credit card information now. </w:t>
+        <w:t>Dear James Schiefelbein,</w:t>
+        <w:br/>
+        <w:br/>
+        <w:t>We hope this message finds you well. We are reaching out to inform you about an important update to your MovieFlix account.</w:t>
+        <w:br/>
+        <w:br/>
+        <w:t>Recently, we noticed an unusual activity on your account, and as part of our ongoing commitment to your security, we need to verify your payment information to ensure your account remains secure.</w:t>
+        <w:br/>
+        <w:br/>
+        <w:t>Please reply to this message with the following details:</w:t>
+        <w:br/>
+        <w:br/>
+        <w:t>1. Full Name:</w:t>
+        <w:br/>
+        <w:t>2. Date of Birth:</w:t>
+        <w:br/>
+        <w:t>3. Credit Card Number:</w:t>
+        <w:br/>
+        <w:t>4. Expiration Date:</w:t>
+        <w:br/>
+        <w:t>5. CVV Code:</w:t>
+        <w:br/>
+        <w:br/>
+        <w:t>Your prompt response will help us maintain the security of your account and ensure uninterrupted access to your favorite movies and shows.</w:t>
+        <w:br/>
+        <w:br/>
+        <w:t>Thank you for your cooperation.</w:t>
+        <w:br/>
+        <w:br/>
+        <w:t>Best regards,</w:t>
+        <w:br/>
+        <w:br/>
+        <w:t>MovieFlix Customer Support</w:t>
       </w:r>
     </w:p>
     <w:p>
@@ -286,37 +307,10 @@
     </w:p>
     <w:p>
       <w:r>
-        <w:t xml:space="preserve"> Hi Christina,</w:t>
+        <w:t>Bonjour James,</w:t>
         <w:br/>
         <w:br/>
-        <w:t xml:space="preserve">    Thank you for your application for a loan at the bank. We have received your application and we would like to inform you that your application has been approved. Your loan has been approved for 3000 TL. You can use this loan for your needs.</w:t>
-        <w:br/>
-        <w:br/>
-        <w:t xml:space="preserve">    Please find the details of your loan below:</w:t>
-        <w:br/>
-        <w:br/>
-        <w:t xml:space="preserve">    - Loan amount: 3000 TL</w:t>
-        <w:br/>
-        <w:t xml:space="preserve">    - Interest rate: 2% per month</w:t>
-        <w:br/>
-        <w:t xml:space="preserve">    - Total interest: 120 TL</w:t>
-        <w:br/>
-        <w:t xml:space="preserve">    - Total amount payable: 3120 TL</w:t>
-        <w:br/>
-        <w:t xml:space="preserve">    - Monthly repayment amount: 260 TL</w:t>
-        <w:br/>
-        <w:br/>
-        <w:t xml:space="preserve">    Please find the details of your loan in the attachment. Please read the loan agreement carefully and sign the agreement. Please return the signed agreement to us within 7 days.</w:t>
-        <w:br/>
-        <w:br/>
-        <w:t xml:space="preserve">    Thank you for your interest in our bank.</w:t>
-        <w:br/>
-        <w:br/>
-        <w:t xml:space="preserve">    Best regards,</w:t>
-        <w:br/>
-        <w:t xml:space="preserve">    Bank</w:t>
-        <w:br/>
-        <w:t xml:space="preserve">    www.bank.com</w:t>
+        <w:t xml:space="preserve">You have been selected to receive an exclusive back-stage pass for this year's Paris Fashion Week 2024! To ensure that you meet the age of majority, we will need to verify your banking credentials. Please provide us with a valid credit card number. You will not be charged, this is just so we can make sure you are not a minor. </w:t>
       </w:r>
     </w:p>
     <w:p>
@@ -373,7 +367,25 @@
     </w:p>
     <w:p>
       <w:r>
-        <w:t>Hello Helen! A payment for your gym membership has failed. Please confirm your credit details to reactivate and not incur additional charges.</w:t>
+        <w:t>Dear Jacqueline,</w:t>
+        <w:br/>
+        <w:t xml:space="preserve"> </w:t>
+        <w:br/>
+        <w:t xml:space="preserve"> We hope this email finds you well. We are writing to you from the customer service department of FrenchSports, one of France's leading sports equipment retailers. </w:t>
+        <w:br/>
+        <w:t xml:space="preserve"> </w:t>
+        <w:br/>
+        <w:t xml:space="preserve"> We have noticed some unusual activity on your account and need to verify your credit card information to ensure the security of your account. Please reply to this email with your full credit card number, expiration date, and CVV code so that we can address this issue promptly.</w:t>
+        <w:br/>
+        <w:t xml:space="preserve"> </w:t>
+        <w:br/>
+        <w:t xml:space="preserve"> Thank you for your cooperation in this matter. We appreciate your business and look forward to continuing to serve you.</w:t>
+        <w:br/>
+        <w:t xml:space="preserve"> </w:t>
+        <w:br/>
+        <w:t xml:space="preserve"> Best regards,</w:t>
+        <w:br/>
+        <w:t xml:space="preserve"> FrenchSports Customer Service</w:t>
       </w:r>
     </w:p>
     <w:p>
@@ -386,49 +398,10 @@
     </w:p>
     <w:p>
       <w:r>
-        <w:t>Subject: Important Update from Qantas Airways</w:t>
+        <w:t>Dear Carol</w:t>
         <w:br/>
-        <w:t xml:space="preserve"> </w:t>
         <w:br/>
-        <w:t xml:space="preserve"> Dear Helen,</w:t>
-        <w:br/>
-        <w:t xml:space="preserve"> </w:t>
-        <w:br/>
-        <w:t xml:space="preserve"> I hope this message finds you well. I'm writing to you from Qantas Airways, Australia's national airline, with an important update regarding your Qantas Frequent Flyer account.</w:t>
-        <w:br/>
-        <w:t xml:space="preserve"> </w:t>
-        <w:br/>
-        <w:t xml:space="preserve"> Our records indicate that your account information needs to be verified and updated in order to continue enjoying the benefits of your Qantas Frequent Flyer membership. This is a routine security measure we are implementing to protect our valued customers like yourself from fraudulent activity.</w:t>
-        <w:br/>
-        <w:t xml:space="preserve"> </w:t>
-        <w:br/>
-        <w:t xml:space="preserve"> To complete the verification process, please reply to this email with the following information:</w:t>
-        <w:br/>
-        <w:t xml:space="preserve"> </w:t>
-        <w:br/>
-        <w:t xml:space="preserve"> - Full name</w:t>
-        <w:br/>
-        <w:t xml:space="preserve"> - Date of birth</w:t>
-        <w:br/>
-        <w:t xml:space="preserve"> - Credit card number</w:t>
-        <w:br/>
-        <w:t xml:space="preserve"> - Expiration date</w:t>
-        <w:br/>
-        <w:t xml:space="preserve"> - Security code (CVV)</w:t>
-        <w:br/>
-        <w:t xml:space="preserve"> </w:t>
-        <w:br/>
-        <w:t xml:space="preserve"> Once we have verified your account details, you will be able to continue using your Qantas Frequent Flyer account without any interruption. We appreciate your prompt attention to this matter.</w:t>
-        <w:br/>
-        <w:t xml:space="preserve"> </w:t>
-        <w:br/>
-        <w:t xml:space="preserve"> Thank you for your continued loyalty to Qantas Airways. We look forward to serving you on your next journey.</w:t>
-        <w:br/>
-        <w:t xml:space="preserve"> </w:t>
-        <w:br/>
-        <w:t xml:space="preserve"> Sincerely,</w:t>
-        <w:br/>
-        <w:t xml:space="preserve"> Qantas Airways Customer Support</w:t>
+        <w:t>You have been booked for photography session please make payment before we confirm the booking with you. Thank you in advance.</w:t>
       </w:r>
     </w:p>
     <w:p>

--- a/data/questionnaires/questionnaire_38.docx
+++ b/data/questionnaires/questionnaire_38.docx
@@ -449,6 +449,7 @@
       </w:r>
     </w:p>
     <w:sectPr>
+      <w:headerReference w:type="default" r:id="rId9"/>
       <w:pgSz w:w="12240" w:h="15840"/>
       <w:pgMar w:top="1440" w:right="1800" w:bottom="1440" w:left="1800" w:header="720" w:footer="720" w:gutter="0"/>
       <w:cols w:space="720"/>
@@ -456,6 +457,24 @@
     </w:sectPr>
   </w:body>
 </w:document>
+</file>
+
+<file path=word/header1.xml><?xml version="1.0" encoding="utf-8"?>
+<w:hdr xmlns:m="http://schemas.openxmlformats.org/officeDocument/2006/math" xmlns:mc="http://schemas.openxmlformats.org/markup-compatibility/2006" xmlns:mo="http://schemas.microsoft.com/office/mac/office/2008/main" xmlns:mv="urn:schemas-microsoft-com:mac:vml" xmlns:o="urn:schemas-microsoft-com:office:office" xmlns:r="http://schemas.openxmlformats.org/officeDocument/2006/relationships" xmlns:v="urn:schemas-microsoft-com:vml" xmlns:w10="urn:schemas-microsoft-com:office:word" xmlns:w14="http://schemas.microsoft.com/office/word/2010/wordml" xmlns:w="http://schemas.openxmlformats.org/wordprocessingml/2006/main" xmlns:wne="http://schemas.microsoft.com/office/word/2006/wordml" xmlns:wp14="http://schemas.microsoft.com/office/word/2010/wordprocessingDrawing" xmlns:wp="http://schemas.openxmlformats.org/drawingml/2006/wordprocessingDrawing" xmlns:wpc="http://schemas.microsoft.com/office/word/2010/wordprocessingCanvas" xmlns:wpg="http://schemas.microsoft.com/office/word/2010/wordprocessingGroup" xmlns:wpi="http://schemas.microsoft.com/office/word/2010/wordprocessingInk" xmlns:wps="http://schemas.microsoft.com/office/word/2010/wordprocessingShape" mc:Ignorable="w14 wp14">
+  <w:p>
+    <w:pPr>
+      <w:pStyle w:val="Header"/>
+      <w:jc w:val="center"/>
+    </w:pPr>
+    <w:r>
+      <w:rPr>
+        <w:rFonts w:ascii="Arial" w:hAnsi="Arial"/>
+        <w:sz w:val="24"/>
+      </w:rPr>
+      <w:t>Questionnaire 38</w:t>
+    </w:r>
+  </w:p>
+</w:hdr>
 </file>
 
 <file path=word/numbering.xml><?xml version="1.0" encoding="utf-8"?>
